--- a/course reviews/Student_29_Course_300.docx
+++ b/course reviews/Student_29_Course_300.docx
@@ -4,29 +4,33 @@
   <w:body>
     <w:p>
       <w:r>
-        <w:t>Year of study: Senior</w:t>
+        <w:t>Year of study: Junior, Spring</w:t>
       </w:r>
     </w:p>
     <w:p>
       <w:r>
-        <w:t>a)Mechanics (PHY-101)</w:t>
-        <w:br/>
-        <w:t>b)Mechanics is a tough course, I won't sugarcoat it, but Dr Adam is a gem. Initially it feels hard to catch up to his lectures, but you get used to his pace (his jokes help). He's accomodating and understanding, sometimes even sends long emails to calm down students because mechanics can be overwhelming. Just work consistently and email him / meet him during office hours and he'll help out with any course related problems. He even gives space to vent (I cried in front of him once lol).</w:t>
-        <w:br/>
-        <w:t>c)4</w:t>
+        <w:t>Semesters offered: Spring</w:t>
       </w:r>
     </w:p>
     <w:p>
       <w:r>
-        <w:t>Gpa: a)Mechanics (PHY-101)</w:t>
+        <w:t>Course aliases: AP, Advanced Programming, CS300</w:t>
+      </w:r>
+    </w:p>
+    <w:p>
+      <w:r>
+        <w:t>Course review:</w:t>
         <w:br/>
-        <w:t>b)Hey; yes, mechanics can be dull and drab the way it is usually taught, but I'm a 100% certain Dr. Adam, who's teaching it, will give everyone a run for their money by teaching it at a slightly higher level, thereby making the explanation of the concepts more appealing as compared to the standard presentation in first courses. I took the course with him last term and he's a gem of an instructor. Since I had done the Cal sequence, he recommended me to go through Kleppner and Kolenkow's book used in honors course in Mechanics at MIT. After reading the book, you don't feel like going back to the freshman books. He even used to model his lectures from that book so his lectures were amazing as usual. He does expect a lot from his students so some of his initial instruments were tough, but then he dumbed down the level and gave an easy final exam since most freshman aren't up for his expectations. But he'll never compromise how he teaches stuff and he'll most certainly make the course worthwhile.</w:t>
+        <w:t>1) Advanced Programming (Cs300)</w:t>
         <w:br/>
-        <w:t>Yes, mechanics is all about solving pulleys and what not; but he'll make it interesting. If you read Kleppner's books, go to him and discuss it; he'll be more than happy to sit down, discuss the text and even solve challenging questions that behoove everyone. It's a quite challenging text and the instructor will really appreciate it you work on it, and you'll learn a lot about mechanics. It's his favorite mechanics text as well.</w:t>
+        <w:t>2) for cs300 i think both are really good .. checkout if dr. junaid would be taking lab exams or on paper exams. Because if it has lab exams, then go for it if you want learning, tried and tested. Dr. Fareed is a really good professor but I think it is his first time teaching cs300 so don't know about that</w:t>
         <w:br/>
-        <w:t>Also, he's just an amazing instructor. For example, one can simply go by learning formulas for gravitation and kepler's laws and solve all questions. So in the additional problem sets he gave us, in addition to the max. 1 page long answers, he DERIVED for us kepler's law etc. etc. How cool is that?! Regardless of the course, he's an amazing instructor and he'll go at lengths to present the course material the way it should be. I have 2 courses with him and all of them have been amazing in terms of learning. So regardless of the course content, I think this comment deserves special mention because Dr. Adam is one of the finest instructor at LUMS I have come thus far. So you can definitely try this course, and there'll be a lot of room for you to challenge yourself both inside and outside of class: just go knock on his door with problems and he'll gladly help and explain you (even extra) stuff.</w:t>
-        <w:br/>
-        <w:t>c)4</w:t>
+        <w:t xml:space="preserve">3) Course difficulty was a 4. </w:t>
+      </w:r>
+    </w:p>
+    <w:p>
+      <w:r>
+        <w:t>GPA: 3.00-3.30</w:t>
       </w:r>
     </w:p>
     <w:sectPr>
